--- a/References.docx
+++ b/References.docx
@@ -2,15 +2,89 @@
 <file path=word/document.xml><?xml version="1.0" encoding="utf-8"?>
 <w:document xmlns:wpc="http://schemas.microsoft.com/office/word/2010/wordprocessingCanvas" xmlns:cx="http://schemas.microsoft.com/office/drawing/2014/chartex" xmlns:cx1="http://schemas.microsoft.com/office/drawing/2015/9/8/chartex" xmlns:cx2="http://schemas.microsoft.com/office/drawing/2015/10/21/chartex" xmlns:cx3="http://schemas.microsoft.com/office/drawing/2016/5/9/chartex" xmlns:cx4="http://schemas.microsoft.com/office/drawing/2016/5/10/chartex" xmlns:cx5="http://schemas.microsoft.com/office/drawing/2016/5/11/chartex" xmlns:cx6="http://schemas.microsoft.com/office/drawing/2016/5/12/chartex" xmlns:cx7="http://schemas.microsoft.com/office/drawing/2016/5/13/chartex" xmlns:cx8="http://schemas.microsoft.com/office/drawing/2016/5/14/chartex" xmlns:mc="http://schemas.openxmlformats.org/markup-compatibility/2006" xmlns:aink="http://schemas.microsoft.com/office/drawing/2016/ink" xmlns:am3d="http://schemas.microsoft.com/office/drawing/2017/model3d" xmlns:o="urn:schemas-microsoft-com:office:office" xmlns:oel="http://schemas.microsoft.com/office/2019/extlst" xmlns:r="http://schemas.openxmlformats.org/officeDocument/2006/relationships" xmlns:m="http://schemas.openxmlformats.org/officeDocument/2006/math" xmlns:v="urn:schemas-microsoft-com:vml" xmlns:wp14="http://schemas.microsoft.com/office/word/2010/wordprocessingDrawing" xmlns:wp="http://schemas.openxmlformats.org/drawingml/2006/wordprocessingDrawing" xmlns:w10="urn:schemas-microsoft-com:office:word" xmlns:w="http://schemas.openxmlformats.org/wordprocessingml/2006/main" xmlns:w14="http://schemas.microsoft.com/office/word/2010/wordml" xmlns:w15="http://schemas.microsoft.com/office/word/2012/wordml" xmlns:w16cex="http://schemas.microsoft.com/office/word/2018/wordml/cex" xmlns:w16cid="http://schemas.microsoft.com/office/word/2016/wordml/cid" xmlns:w16="http://schemas.microsoft.com/office/word/2018/wordml" xmlns:w16du="http://schemas.microsoft.com/office/word/2023/wordml/word16du" xmlns:w16sdtdh="http://schemas.microsoft.com/office/word/2020/wordml/sdtdatahash" xmlns:w16sdtfl="http://schemas.microsoft.com/office/word/2024/wordml/sdtformatlock" xmlns:w16se="http://schemas.microsoft.com/office/word/2015/wordml/symex" xmlns:wpg="http://schemas.microsoft.com/office/word/2010/wordprocessingGroup" xmlns:wpi="http://schemas.microsoft.com/office/word/2010/wordprocessingInk" xmlns:wne="http://schemas.microsoft.com/office/word/2006/wordml" xmlns:wps="http://schemas.microsoft.com/office/word/2010/wordprocessingShape" mc:Ignorable="w14 w15 w16se w16cid w16 w16cex w16sdtdh w16sdtfl w16du wp14">
   <w:body>
+    <w:p>
+      <w:r>
+        <w:fldChar w:fldCharType="begin"/>
+      </w:r>
+      <w:r>
+        <w:instrText>HYPERLINK "https://pmc.ncbi.nlm.nih.gov/articles/PMC4163318/"</w:instrText>
+      </w:r>
+      <w:r>
+        <w:fldChar w:fldCharType="separate"/>
+      </w:r>
+      <w:r>
+        <w:rPr>
+          <w:rStyle w:val="Hyperlink"/>
+        </w:rPr>
+        <w:t>The Impac</w:t>
+      </w:r>
+      <w:r>
+        <w:rPr>
+          <w:rStyle w:val="Hyperlink"/>
+        </w:rPr>
+        <w:t>t</w:t>
+      </w:r>
+      <w:r>
+        <w:rPr>
+          <w:rStyle w:val="Hyperlink"/>
+        </w:rPr>
+        <w:t xml:space="preserve"> of Precipitation Regimes on Forest Fires in Yunnan Province, Southwest China - </w:t>
+      </w:r>
+      <w:proofErr w:type="spellStart"/>
+      <w:r>
+        <w:rPr>
+          <w:rStyle w:val="Hyperlink"/>
+        </w:rPr>
+        <w:t>PMC</w:t>
+      </w:r>
+      <w:r>
+        <w:fldChar w:fldCharType="end"/>
+      </w:r>
+      <w:proofErr w:type="spellEnd"/>
+    </w:p>
     <w:p>
       <w:hyperlink r:id="rId6" w:history="1">
         <w:r>
           <w:rPr>
             <w:rStyle w:val="Hyperlink"/>
           </w:rPr>
-          <w:t>The Impact of Precipitation Regimes on Forest Fires in Yunnan Province, Southwest China - PMC</w:t>
+          <w:t>How to Choose a Featu</w:t>
+        </w:r>
+        <w:r>
+          <w:rPr>
+            <w:rStyle w:val="Hyperlink"/>
+          </w:rPr>
+          <w:t>r</w:t>
+        </w:r>
+        <w:r>
+          <w:rPr>
+            <w:rStyle w:val="Hyperlink"/>
+          </w:rPr>
+          <w:t xml:space="preserve">e Selection Method </w:t>
+        </w:r>
+        <w:proofErr w:type="gramStart"/>
+        <w:r>
+          <w:rPr>
+            <w:rStyle w:val="Hyperlink"/>
+          </w:rPr>
+          <w:t>For</w:t>
+        </w:r>
+        <w:proofErr w:type="gramEnd"/>
+        <w:r>
+          <w:rPr>
+            <w:rStyle w:val="Hyperlink"/>
+          </w:rPr>
+          <w:t xml:space="preserve"> Machine Learning - </w:t>
+        </w:r>
+        <w:proofErr w:type="spellStart"/>
+        <w:r>
+          <w:rPr>
+            <w:rStyle w:val="Hyperlink"/>
+          </w:rPr>
+          <w:t>MachineLearningMastery.com</w:t>
         </w:r>
       </w:hyperlink>
+      <w:proofErr w:type="spellEnd"/>
     </w:p>
     <w:p>
       <w:hyperlink r:id="rId7" w:history="1">
@@ -18,7 +92,7 @@
           <w:rPr>
             <w:rStyle w:val="Hyperlink"/>
           </w:rPr>
-          <w:t>How to Choose a Feature Selection Method For Machine Learning - MachineLearningMastery.com</w:t>
+          <w:t>A 1980–2018 global fire danger re-analysis dataset for the Canadian Fire Weather Indices - PMC</w:t>
         </w:r>
       </w:hyperlink>
     </w:p>
@@ -1131,6 +1205,18 @@
       <w:shd w:val="clear" w:color="auto" w:fill="E1DFDD"/>
     </w:rPr>
   </w:style>
+  <w:style w:type="character" w:styleId="FollowedHyperlink">
+    <w:name w:val="FollowedHyperlink"/>
+    <w:basedOn w:val="DefaultParagraphFont"/>
+    <w:uiPriority w:val="99"/>
+    <w:semiHidden/>
+    <w:unhideWhenUsed/>
+    <w:rsid w:val="00441C27"/>
+    <w:rPr>
+      <w:color w:val="96607D" w:themeColor="followedHyperlink"/>
+      <w:u w:val="single"/>
+    </w:rPr>
+  </w:style>
 </w:styles>
 </file>
 

--- a/References.docx
+++ b/References.docx
@@ -16,31 +16,11 @@
         <w:rPr>
           <w:rStyle w:val="Hyperlink"/>
         </w:rPr>
-        <w:t>The Impac</w:t>
-      </w:r>
-      <w:r>
-        <w:rPr>
-          <w:rStyle w:val="Hyperlink"/>
-        </w:rPr>
-        <w:t>t</w:t>
-      </w:r>
-      <w:r>
-        <w:rPr>
-          <w:rStyle w:val="Hyperlink"/>
-        </w:rPr>
-        <w:t xml:space="preserve"> of Precipitation Regimes on Forest Fires in Yunnan Province, Southwest China - </w:t>
-      </w:r>
-      <w:proofErr w:type="spellStart"/>
-      <w:r>
-        <w:rPr>
-          <w:rStyle w:val="Hyperlink"/>
-        </w:rPr>
-        <w:t>PMC</w:t>
+        <w:t>The Impact of Precipitation Regimes on Forest Fires in Yunnan Province, Southwest China - PMC</w:t>
       </w:r>
       <w:r>
         <w:fldChar w:fldCharType="end"/>
       </w:r>
-      <w:proofErr w:type="spellEnd"/>
     </w:p>
     <w:p>
       <w:hyperlink r:id="rId6" w:history="1">
@@ -48,19 +28,7 @@
           <w:rPr>
             <w:rStyle w:val="Hyperlink"/>
           </w:rPr>
-          <w:t>How to Choose a Featu</w:t>
-        </w:r>
-        <w:r>
-          <w:rPr>
-            <w:rStyle w:val="Hyperlink"/>
-          </w:rPr>
-          <w:t>r</w:t>
-        </w:r>
-        <w:r>
-          <w:rPr>
-            <w:rStyle w:val="Hyperlink"/>
-          </w:rPr>
-          <w:t xml:space="preserve">e Selection Method </w:t>
+          <w:t xml:space="preserve">How to Choose a Feature Selection Method </w:t>
         </w:r>
         <w:proofErr w:type="gramStart"/>
         <w:r>
@@ -74,17 +42,9 @@
           <w:rPr>
             <w:rStyle w:val="Hyperlink"/>
           </w:rPr>
-          <w:t xml:space="preserve"> Machine Learning - </w:t>
-        </w:r>
-        <w:proofErr w:type="spellStart"/>
-        <w:r>
-          <w:rPr>
-            <w:rStyle w:val="Hyperlink"/>
-          </w:rPr>
-          <w:t>MachineLearningMastery.com</w:t>
+          <w:t xml:space="preserve"> Machine Learning - MachineLearningMastery.com</w:t>
         </w:r>
       </w:hyperlink>
-      <w:proofErr w:type="spellEnd"/>
     </w:p>
     <w:p>
       <w:hyperlink r:id="rId7" w:history="1">
@@ -96,13 +56,36 @@
         </w:r>
       </w:hyperlink>
     </w:p>
+    <w:p>
+      <w:hyperlink r:id="rId8" w:history="1">
+        <w:r>
+          <w:rPr>
+            <w:rStyle w:val="Hyperlink"/>
+          </w:rPr>
+          <w:t>nhess-23-429-2023</w:t>
+        </w:r>
+        <w:r>
+          <w:rPr>
+            <w:rStyle w:val="Hyperlink"/>
+          </w:rPr>
+          <w:t>.</w:t>
+        </w:r>
+        <w:r>
+          <w:rPr>
+            <w:rStyle w:val="Hyperlink"/>
+          </w:rPr>
+          <w:t>pdf</w:t>
+        </w:r>
+      </w:hyperlink>
+    </w:p>
+    <w:p/>
     <w:sectPr>
-      <w:headerReference w:type="even" r:id="rId8"/>
-      <w:headerReference w:type="default" r:id="rId9"/>
-      <w:footerReference w:type="even" r:id="rId10"/>
-      <w:footerReference w:type="default" r:id="rId11"/>
-      <w:headerReference w:type="first" r:id="rId12"/>
-      <w:footerReference w:type="first" r:id="rId13"/>
+      <w:headerReference w:type="even" r:id="rId9"/>
+      <w:headerReference w:type="default" r:id="rId10"/>
+      <w:footerReference w:type="even" r:id="rId11"/>
+      <w:footerReference w:type="default" r:id="rId12"/>
+      <w:headerReference w:type="first" r:id="rId13"/>
+      <w:footerReference w:type="first" r:id="rId14"/>
       <w:pgSz w:w="11906" w:h="16838"/>
       <w:pgMar w:top="1440" w:right="1440" w:bottom="1440" w:left="1440" w:header="708" w:footer="708" w:gutter="0"/>
       <w:cols w:space="708"/>
@@ -1533,4 +1516,10 @@
     </a:ext>
   </a:extLst>
 </a:theme>
+</file>
+
+<file path=docMetadata/LabelInfo.xml><?xml version="1.0" encoding="utf-8"?>
+<clbl:labelList xmlns:clbl="http://schemas.microsoft.com/office/2020/mipLabelMetadata">
+  <clbl:label id="{d6fa6db5-9f3a-4c93-9e38-61059ee07e95}" enabled="1" method="Standard" siteId="{4e8d09f7-cc79-4ccb-9149-a4238dd17422}" contentBits="0" removed="0"/>
+</clbl:labelList>
 </file>
--- a/References.docx
+++ b/References.docx
@@ -3,89 +3,99 @@
 <w:document xmlns:wpc="http://schemas.microsoft.com/office/word/2010/wordprocessingCanvas" xmlns:cx="http://schemas.microsoft.com/office/drawing/2014/chartex" xmlns:cx1="http://schemas.microsoft.com/office/drawing/2015/9/8/chartex" xmlns:cx2="http://schemas.microsoft.com/office/drawing/2015/10/21/chartex" xmlns:cx3="http://schemas.microsoft.com/office/drawing/2016/5/9/chartex" xmlns:cx4="http://schemas.microsoft.com/office/drawing/2016/5/10/chartex" xmlns:cx5="http://schemas.microsoft.com/office/drawing/2016/5/11/chartex" xmlns:cx6="http://schemas.microsoft.com/office/drawing/2016/5/12/chartex" xmlns:cx7="http://schemas.microsoft.com/office/drawing/2016/5/13/chartex" xmlns:cx8="http://schemas.microsoft.com/office/drawing/2016/5/14/chartex" xmlns:mc="http://schemas.openxmlformats.org/markup-compatibility/2006" xmlns:aink="http://schemas.microsoft.com/office/drawing/2016/ink" xmlns:am3d="http://schemas.microsoft.com/office/drawing/2017/model3d" xmlns:o="urn:schemas-microsoft-com:office:office" xmlns:oel="http://schemas.microsoft.com/office/2019/extlst" xmlns:r="http://schemas.openxmlformats.org/officeDocument/2006/relationships" xmlns:m="http://schemas.openxmlformats.org/officeDocument/2006/math" xmlns:v="urn:schemas-microsoft-com:vml" xmlns:wp14="http://schemas.microsoft.com/office/word/2010/wordprocessingDrawing" xmlns:wp="http://schemas.openxmlformats.org/drawingml/2006/wordprocessingDrawing" xmlns:w10="urn:schemas-microsoft-com:office:word" xmlns:w="http://schemas.openxmlformats.org/wordprocessingml/2006/main" xmlns:w14="http://schemas.microsoft.com/office/word/2010/wordml" xmlns:w15="http://schemas.microsoft.com/office/word/2012/wordml" xmlns:w16cex="http://schemas.microsoft.com/office/word/2018/wordml/cex" xmlns:w16cid="http://schemas.microsoft.com/office/word/2016/wordml/cid" xmlns:w16="http://schemas.microsoft.com/office/word/2018/wordml" xmlns:w16du="http://schemas.microsoft.com/office/word/2023/wordml/word16du" xmlns:w16sdtdh="http://schemas.microsoft.com/office/word/2020/wordml/sdtdatahash" xmlns:w16sdtfl="http://schemas.microsoft.com/office/word/2024/wordml/sdtformatlock" xmlns:w16se="http://schemas.microsoft.com/office/word/2015/wordml/symex" xmlns:wpg="http://schemas.microsoft.com/office/word/2010/wordprocessingGroup" xmlns:wpi="http://schemas.microsoft.com/office/word/2010/wordprocessingInk" xmlns:wne="http://schemas.microsoft.com/office/word/2006/wordml" xmlns:wps="http://schemas.microsoft.com/office/word/2010/wordprocessingShape" mc:Ignorable="w14 w15 w16se w16cid w16 w16cex w16sdtdh w16sdtfl w16du wp14">
   <w:body>
     <w:p>
+      <w:pPr>
+        <w:rPr>
+          <w:rFonts w:ascii="Times New Roman" w:hAnsi="Times New Roman" w:cs="Times New Roman"/>
+        </w:rPr>
+      </w:pPr>
       <w:r>
-        <w:fldChar w:fldCharType="begin"/>
-      </w:r>
-      <w:r>
-        <w:instrText>HYPERLINK "https://pmc.ncbi.nlm.nih.gov/articles/PMC4163318/"</w:instrText>
-      </w:r>
-      <w:r>
-        <w:fldChar w:fldCharType="separate"/>
+        <w:rPr>
+          <w:rFonts w:ascii="Times New Roman" w:hAnsi="Times New Roman" w:cs="Times New Roman"/>
+        </w:rPr>
+        <w:t xml:space="preserve">Brownlee, J. (2020) ‘How to choose a feature selection method for machine learning’, </w:t>
       </w:r>
       <w:r>
         <w:rPr>
-          <w:rStyle w:val="Hyperlink"/>
+          <w:rFonts w:ascii="Times New Roman" w:hAnsi="Times New Roman" w:cs="Times New Roman"/>
+          <w:i/>
+          <w:iCs/>
         </w:rPr>
-        <w:t>The Impact of Precipitation Regimes on Forest Fires in Yunnan Province, Southwest China - PMC</w:t>
+        <w:t>MachineLearningMastery.com</w:t>
       </w:r>
       <w:r>
-        <w:fldChar w:fldCharType="end"/>
+        <w:rPr>
+          <w:rFonts w:ascii="Times New Roman" w:hAnsi="Times New Roman" w:cs="Times New Roman"/>
+        </w:rPr>
+        <w:t>, 20 August. Available at:</w:t>
+      </w:r>
+      <w:r>
+        <w:rPr>
+          <w:rFonts w:ascii="Times New Roman" w:hAnsi="Times New Roman" w:cs="Times New Roman"/>
+        </w:rPr>
+        <w:t xml:space="preserve"> </w:t>
+      </w:r>
+      <w:r>
+        <w:rPr>
+          <w:rFonts w:ascii="Times New Roman" w:hAnsi="Times New Roman" w:cs="Times New Roman"/>
+        </w:rPr>
+        <w:t>https://machinelearningmastery.com/feature-selection-with-real-and-categorical-data/</w:t>
+      </w:r>
+      <w:r>
+        <w:rPr>
+          <w:rFonts w:ascii="Times New Roman" w:hAnsi="Times New Roman" w:cs="Times New Roman"/>
+        </w:rPr>
+        <w:t xml:space="preserve"> (Accessed: 28 November 2025).</w:t>
+      </w:r>
+      <w:r>
+        <w:rPr>
+          <w:rFonts w:ascii="Times New Roman" w:hAnsi="Times New Roman" w:cs="Times New Roman"/>
+        </w:rPr>
+        <w:t xml:space="preserve"> </w:t>
       </w:r>
     </w:p>
     <w:p>
-      <w:hyperlink r:id="rId6" w:history="1">
-        <w:r>
-          <w:rPr>
-            <w:rStyle w:val="Hyperlink"/>
-          </w:rPr>
-          <w:t xml:space="preserve">How to Choose a Feature Selection Method </w:t>
-        </w:r>
-        <w:proofErr w:type="gramStart"/>
-        <w:r>
-          <w:rPr>
-            <w:rStyle w:val="Hyperlink"/>
-          </w:rPr>
-          <w:t>For</w:t>
-        </w:r>
-        <w:proofErr w:type="gramEnd"/>
-        <w:r>
-          <w:rPr>
-            <w:rStyle w:val="Hyperlink"/>
-          </w:rPr>
-          <w:t xml:space="preserve"> Machine Learning - MachineLearningMastery.com</w:t>
-        </w:r>
-      </w:hyperlink>
+      <w:pPr>
+        <w:rPr>
+          <w:rFonts w:ascii="Times New Roman" w:hAnsi="Times New Roman" w:cs="Times New Roman"/>
+        </w:rPr>
+      </w:pPr>
+      <w:r>
+        <w:rPr>
+          <w:rFonts w:ascii="Times New Roman" w:hAnsi="Times New Roman" w:cs="Times New Roman"/>
+        </w:rPr>
+        <w:t xml:space="preserve">Chen, F. et al. (2014) ‘The impact of precipitation regimes on forest fires in Yunnan Province, Southwest China’, </w:t>
+      </w:r>
+      <w:proofErr w:type="spellStart"/>
+      <w:r>
+        <w:rPr>
+          <w:rFonts w:ascii="Times New Roman" w:hAnsi="Times New Roman" w:cs="Times New Roman"/>
+          <w:i/>
+          <w:iCs/>
+        </w:rPr>
+        <w:t>ScientificWorldJournal</w:t>
+      </w:r>
+      <w:proofErr w:type="spellEnd"/>
+      <w:r>
+        <w:rPr>
+          <w:rFonts w:ascii="Times New Roman" w:hAnsi="Times New Roman" w:cs="Times New Roman"/>
+        </w:rPr>
+        <w:t xml:space="preserve">, 2014, Article ID 326782. Available at: https://pmc.ncbi.nlm.nih.gov/articles/PMC4163318/ (Accessed: 28 November 2025). </w:t>
+      </w:r>
     </w:p>
     <w:p>
-      <w:hyperlink r:id="rId7" w:history="1">
-        <w:r>
-          <w:rPr>
-            <w:rStyle w:val="Hyperlink"/>
-          </w:rPr>
-          <w:t>A 1980–2018 global fire danger re-analysis dataset for the Canadian Fire Weather Indices - PMC</w:t>
-        </w:r>
-      </w:hyperlink>
+      <w:pPr>
+        <w:rPr>
+          <w:rFonts w:ascii="Times New Roman" w:hAnsi="Times New Roman" w:cs="Times New Roman"/>
+        </w:rPr>
+      </w:pPr>
     </w:p>
-    <w:p>
-      <w:hyperlink r:id="rId8" w:history="1">
-        <w:r>
-          <w:rPr>
-            <w:rStyle w:val="Hyperlink"/>
-          </w:rPr>
-          <w:t>nhess-23-429-2023</w:t>
-        </w:r>
-        <w:r>
-          <w:rPr>
-            <w:rStyle w:val="Hyperlink"/>
-          </w:rPr>
-          <w:t>.</w:t>
-        </w:r>
-        <w:r>
-          <w:rPr>
-            <w:rStyle w:val="Hyperlink"/>
-          </w:rPr>
-          <w:t>pdf</w:t>
-        </w:r>
-      </w:hyperlink>
-    </w:p>
-    <w:p/>
     <w:sectPr>
-      <w:headerReference w:type="even" r:id="rId9"/>
-      <w:headerReference w:type="default" r:id="rId10"/>
-      <w:footerReference w:type="even" r:id="rId11"/>
-      <w:footerReference w:type="default" r:id="rId12"/>
-      <w:headerReference w:type="first" r:id="rId13"/>
-      <w:footerReference w:type="first" r:id="rId14"/>
+      <w:headerReference w:type="even" r:id="rId6"/>
+      <w:headerReference w:type="default" r:id="rId7"/>
+      <w:footerReference w:type="even" r:id="rId8"/>
+      <w:footerReference w:type="default" r:id="rId9"/>
+      <w:headerReference w:type="first" r:id="rId10"/>
+      <w:footerReference w:type="first" r:id="rId11"/>
       <w:pgSz w:w="11906" w:h="16838"/>
       <w:pgMar w:top="1440" w:right="1440" w:bottom="1440" w:left="1440" w:header="708" w:footer="708" w:gutter="0"/>
       <w:cols w:space="708"/>
